--- a/Week10/movie_recommender/docs/summary/BSturm_movie_recommender_summary_180627.docx
+++ b/Week10/movie_recommender/docs/summary/BSturm_movie_recommender_summary_180627.docx
@@ -14,15 +14,7 @@
         <w:rPr>
           <w:b/>
         </w:rPr>
-        <w:t>What sho</w:t>
-      </w:r>
-      <w:bookmarkStart w:id="0" w:name="_GoBack"/>
-      <w:bookmarkEnd w:id="0"/>
-      <w:r>
-        <w:rPr>
-          <w:b/>
-        </w:rPr>
-        <w:t>uld we watch tonight?</w:t>
+        <w:t>What should we watch tonight?</w:t>
       </w:r>
     </w:p>
     <w:p>
@@ -743,16 +735,126 @@
     <w:p>
       <w:pPr>
         <w:rPr>
+          <w:sz w:val="22"/>
+        </w:rPr>
+      </w:pPr>
+      <w:r>
+        <w:rPr>
+          <w:sz w:val="22"/>
+        </w:rPr>
+        <w:t>Although I’m quite satisfied with the results of my project, there are a few things I would have done differently if I had more time.</w:t>
+      </w:r>
+      <w:r>
+        <w:rPr>
+          <w:sz w:val="22"/>
+        </w:rPr>
+        <w:t xml:space="preserve">  </w:t>
+      </w:r>
+      <w:r>
+        <w:rPr>
+          <w:sz w:val="22"/>
+        </w:rPr>
+        <w:t>For starters, I would have liked to implement a more advanced algorithm than plain vanilla SVD.  For example, the group that won the Netflix prize competition developed a collaborative filtering algorithm that does a better job at capturing both user and movie biases in the data.  Thus if certain movies have higher than average ratings, these movies don’t completely dominate the recommender algorithm.  I did in part account for this fact by implementing a mean normalization of the movie ratings data, but the Netflix prize winners adopted a more advanced approach to this problem that likely does better.</w:t>
+      </w:r>
+    </w:p>
+    <w:p>
+      <w:pPr>
+        <w:rPr>
+          <w:sz w:val="22"/>
+        </w:rPr>
+      </w:pPr>
+    </w:p>
+    <w:p>
+      <w:pPr>
+        <w:rPr>
+          <w:sz w:val="22"/>
+        </w:rPr>
+      </w:pPr>
+      <w:r>
+        <w:rPr>
+          <w:sz w:val="22"/>
+        </w:rPr>
+        <w:t xml:space="preserve">Another thing I’d do differently if I had more time is to </w:t>
+      </w:r>
+      <w:r>
+        <w:rPr>
+          <w:sz w:val="22"/>
+        </w:rPr>
+        <w:t xml:space="preserve">incorporate movie genre into my model.  One of the issues I encountered is that if a user gives high ratings to a genre such as romantic comedies and gives low ratings to all other genres, the user does in fact get recommendations in the romantic comedy genre, but they also get other highly rated movies in other genres.  I think this is partially where the </w:t>
+      </w:r>
+      <w:r>
+        <w:rPr>
+          <w:sz w:val="22"/>
+        </w:rPr>
+        <w:t xml:space="preserve">plain </w:t>
+      </w:r>
+      <w:r>
+        <w:rPr>
+          <w:sz w:val="22"/>
+        </w:rPr>
+        <w:t xml:space="preserve">vanilla SVD fails.  So, I could try to implement some automatic filtering approach that </w:t>
+      </w:r>
+      <w:r>
+        <w:rPr>
+          <w:sz w:val="22"/>
+        </w:rPr>
+        <w:t>would automatically detect</w:t>
+      </w:r>
+      <w:bookmarkStart w:id="0" w:name="_GoBack"/>
+      <w:bookmarkEnd w:id="0"/>
+      <w:r>
+        <w:rPr>
+          <w:sz w:val="22"/>
+        </w:rPr>
+        <w:t xml:space="preserve"> that the user only likes a certain kind of movie (e.g., Romantic Comedy) and only return movies within this genre.  It’s possible, though, that once I adopt the move advanced algorithm used by the Netflix prize winners, I wouldn’t need to do this.</w:t>
+      </w:r>
+    </w:p>
+    <w:p>
+      <w:pPr>
+        <w:rPr>
+          <w:sz w:val="22"/>
+        </w:rPr>
+      </w:pPr>
+    </w:p>
+    <w:p>
+      <w:pPr>
+        <w:rPr>
+          <w:sz w:val="22"/>
+        </w:rPr>
+      </w:pPr>
+      <w:r>
+        <w:rPr>
+          <w:sz w:val="22"/>
+        </w:rPr>
+        <w:t xml:space="preserve">Overall, I enjoyed working on this project and I plan to continue working on my model </w:t>
+      </w:r>
+      <w:r>
+        <w:rPr>
+          <w:sz w:val="22"/>
+        </w:rPr>
+        <w:t>in order to improve its performance.  I also plan to build</w:t>
+      </w:r>
+      <w:r>
+        <w:rPr>
+          <w:sz w:val="22"/>
+        </w:rPr>
+        <w:t xml:space="preserve"> a Flask application in order to allow anybody to use my recommender system.</w:t>
+      </w:r>
+    </w:p>
+    <w:p>
+      <w:pPr>
+        <w:rPr>
+          <w:sz w:val="22"/>
+        </w:rPr>
+      </w:pPr>
+    </w:p>
+    <w:p>
+      <w:pPr>
+        <w:rPr>
           <w:rFonts w:eastAsiaTheme="minorEastAsia"/>
           <w:sz w:val="22"/>
         </w:rPr>
       </w:pPr>
-      <w:r>
-        <w:rPr>
-          <w:sz w:val="22"/>
-        </w:rPr>
-        <w:t xml:space="preserve">Although I’m quite satisfied with the results of my project, there are a few things I would have done differently if I had more time.  </w:t>
-      </w:r>
     </w:p>
     <w:p>
       <w:pPr>
@@ -859,40 +961,6 @@
     <w:pPr>
       <w:pStyle w:val="Header"/>
     </w:pPr>
-    <w:r>
-      <w:rPr>
-        <w:noProof/>
-      </w:rPr>
-      <w:pict w14:anchorId="12BBBC6F">
-        <v:shapetype id="_x0000_t136" coordsize="21600,21600" o:spt="136" adj="10800" path="m@7,l@8,m@5,21600l@6,21600e">
-          <v:formulas>
-            <v:f eqn="sum #0 0 10800"/>
-            <v:f eqn="prod #0 2 1"/>
-            <v:f eqn="sum 21600 0 @1"/>
-            <v:f eqn="sum 0 0 @2"/>
-            <v:f eqn="sum 21600 0 @3"/>
-            <v:f eqn="if @0 @3 0"/>
-            <v:f eqn="if @0 21600 @1"/>
-            <v:f eqn="if @0 0 @2"/>
-            <v:f eqn="if @0 @4 21600"/>
-            <v:f eqn="mid @5 @6"/>
-            <v:f eqn="mid @8 @5"/>
-            <v:f eqn="mid @7 @8"/>
-            <v:f eqn="mid @6 @7"/>
-            <v:f eqn="sum @6 0 @5"/>
-          </v:formulas>
-          <v:path textpathok="t" o:connecttype="custom" o:connectlocs="@9,0;@10,10800;@11,21600;@12,10800" o:connectangles="270,180,90,0"/>
-          <v:textpath on="t" fitshape="t"/>
-          <v:handles>
-            <v:h position="#0,bottomRight" xrange="6629,14971"/>
-          </v:handles>
-          <o:lock v:ext="edit" text="t" shapetype="t"/>
-        </v:shapetype>
-        <v:shape id="PowerPlusWaterMarkObject1014693909" o:spid="_x0000_s2051" type="#_x0000_t136" alt="" style="position:absolute;margin-left:0;margin-top:0;width:494.9pt;height:164.95pt;rotation:315;z-index:-251651072;mso-wrap-edited:f;mso-width-percent:0;mso-height-percent:0;mso-position-horizontal:center;mso-position-horizontal-relative:margin;mso-position-vertical:center;mso-position-vertical-relative:margin;mso-width-percent:0;mso-height-percent:0" o:allowincell="f" fillcolor="silver" stroked="f">
-          <v:textpath style="font-family:&quot;Calibri&quot;;font-size:1pt" string="DRAFT"/>
-        </v:shape>
-      </w:pict>
-    </w:r>
   </w:p>
 </w:hdr>
 </file>
@@ -904,40 +972,6 @@
       <w:pStyle w:val="Header"/>
       <w:jc w:val="right"/>
     </w:pPr>
-    <w:r>
-      <w:rPr>
-        <w:noProof/>
-      </w:rPr>
-      <w:pict w14:anchorId="5CE47A99">
-        <v:shapetype id="_x0000_t136" coordsize="21600,21600" o:spt="136" adj="10800" path="m@7,l@8,m@5,21600l@6,21600e">
-          <v:formulas>
-            <v:f eqn="sum #0 0 10800"/>
-            <v:f eqn="prod #0 2 1"/>
-            <v:f eqn="sum 21600 0 @1"/>
-            <v:f eqn="sum 0 0 @2"/>
-            <v:f eqn="sum 21600 0 @3"/>
-            <v:f eqn="if @0 @3 0"/>
-            <v:f eqn="if @0 21600 @1"/>
-            <v:f eqn="if @0 0 @2"/>
-            <v:f eqn="if @0 @4 21600"/>
-            <v:f eqn="mid @5 @6"/>
-            <v:f eqn="mid @8 @5"/>
-            <v:f eqn="mid @7 @8"/>
-            <v:f eqn="mid @6 @7"/>
-            <v:f eqn="sum @6 0 @5"/>
-          </v:formulas>
-          <v:path textpathok="t" o:connecttype="custom" o:connectlocs="@9,0;@10,10800;@11,21600;@12,10800" o:connectangles="270,180,90,0"/>
-          <v:textpath on="t" fitshape="t"/>
-          <v:handles>
-            <v:h position="#0,bottomRight" xrange="6629,14971"/>
-          </v:handles>
-          <o:lock v:ext="edit" text="t" shapetype="t"/>
-        </v:shapetype>
-        <v:shape id="PowerPlusWaterMarkObject1014693910" o:spid="_x0000_s2050" type="#_x0000_t136" alt="" style="position:absolute;left:0;text-align:left;margin-left:0;margin-top:0;width:494.9pt;height:164.95pt;rotation:315;z-index:-251646976;mso-wrap-edited:f;mso-width-percent:0;mso-height-percent:0;mso-position-horizontal:center;mso-position-horizontal-relative:margin;mso-position-vertical:center;mso-position-vertical-relative:margin;mso-width-percent:0;mso-height-percent:0" o:allowincell="f" fillcolor="silver" stroked="f">
-          <v:textpath style="font-family:&quot;Calibri&quot;;font-size:1pt" string="DRAFT"/>
-        </v:shape>
-      </w:pict>
-    </w:r>
     <w:r>
       <w:t>6/27/2018</w:t>
     </w:r>
@@ -951,40 +985,6 @@
     <w:pPr>
       <w:pStyle w:val="Header"/>
     </w:pPr>
-    <w:r>
-      <w:rPr>
-        <w:noProof/>
-      </w:rPr>
-      <w:pict w14:anchorId="173C2B74">
-        <v:shapetype id="_x0000_t136" coordsize="21600,21600" o:spt="136" adj="10800" path="m@7,l@8,m@5,21600l@6,21600e">
-          <v:formulas>
-            <v:f eqn="sum #0 0 10800"/>
-            <v:f eqn="prod #0 2 1"/>
-            <v:f eqn="sum 21600 0 @1"/>
-            <v:f eqn="sum 0 0 @2"/>
-            <v:f eqn="sum 21600 0 @3"/>
-            <v:f eqn="if @0 @3 0"/>
-            <v:f eqn="if @0 21600 @1"/>
-            <v:f eqn="if @0 0 @2"/>
-            <v:f eqn="if @0 @4 21600"/>
-            <v:f eqn="mid @5 @6"/>
-            <v:f eqn="mid @8 @5"/>
-            <v:f eqn="mid @7 @8"/>
-            <v:f eqn="mid @6 @7"/>
-            <v:f eqn="sum @6 0 @5"/>
-          </v:formulas>
-          <v:path textpathok="t" o:connecttype="custom" o:connectlocs="@9,0;@10,10800;@11,21600;@12,10800" o:connectangles="270,180,90,0"/>
-          <v:textpath on="t" fitshape="t"/>
-          <v:handles>
-            <v:h position="#0,bottomRight" xrange="6629,14971"/>
-          </v:handles>
-          <o:lock v:ext="edit" text="t" shapetype="t"/>
-        </v:shapetype>
-        <v:shape id="PowerPlusWaterMarkObject1014693908" o:spid="_x0000_s2049" type="#_x0000_t136" alt="" style="position:absolute;margin-left:0;margin-top:0;width:494.9pt;height:164.95pt;rotation:315;z-index:-251655168;mso-wrap-edited:f;mso-width-percent:0;mso-height-percent:0;mso-position-horizontal:center;mso-position-horizontal-relative:margin;mso-position-vertical:center;mso-position-vertical-relative:margin;mso-width-percent:0;mso-height-percent:0" o:allowincell="f" fillcolor="silver" stroked="f">
-          <v:textpath style="font-family:&quot;Calibri&quot;;font-size:1pt" string="DRAFT"/>
-        </v:shape>
-      </w:pict>
-    </w:r>
   </w:p>
 </w:hdr>
 </file>
@@ -1993,7 +1993,7 @@
 </file>
 
 <file path=customXml/itemProps1.xml><?xml version="1.0" encoding="utf-8"?>
-<ds:datastoreItem xmlns:ds="http://schemas.openxmlformats.org/officeDocument/2006/customXml" ds:itemID="{E7534E00-CB88-D245-ABAA-ADC0A5B1801F}">
+<ds:datastoreItem xmlns:ds="http://schemas.openxmlformats.org/officeDocument/2006/customXml" ds:itemID="{D2993D72-7CEF-C94F-B10E-33315DCA75F6}">
   <ds:schemaRefs>
     <ds:schemaRef ds:uri="http://schemas.openxmlformats.org/officeDocument/2006/bibliography"/>
   </ds:schemaRefs>
